--- a/Rapport/Rapport-CARRIBA_NOSRATI-DI_PLACIDO.docx
+++ b/Rapport/Rapport-CARRIBA_NOSRATI-DI_PLACIDO.docx
@@ -2825,52 +2825,79 @@
     </w:p>
     <w:p>
       <w:pPr>
-        <w:pStyle w:val="Normal"/>
+        <w:pStyle w:val="Corpsdetexte"/>
         <w:rPr/>
       </w:pPr>
       <w:r>
         <w:rPr/>
         <w:tab/>
-        <w:t xml:space="preserve">L’analyse lexicale est la première étape de la compilation, consistant à lire le code source pour le découper en unités significatives appelées </w:t>
+      </w:r>
+      <w:r>
+        <w:rPr>
+          <w:b w:val="false"/>
+          <w:bCs w:val="false"/>
+        </w:rPr>
+        <w:t xml:space="preserve">L’analyse lexicale est la première étape de la compilation, consistant à lire le code source pour le découper en unités significatives appelées lexèmes (ou </w:t>
       </w:r>
       <w:r>
         <w:rPr>
           <w:rStyle w:val="Accentuation"/>
-        </w:rPr>
-        <w:t>lexèmes</w:t>
-      </w:r>
-      <w:r>
-        <w:rPr/>
-        <w:t xml:space="preserve"> (ou </w:t>
+          <w:b w:val="false"/>
+          <w:bCs w:val="false"/>
+        </w:rPr>
+        <w:t>tokens</w:t>
+      </w:r>
+      <w:r>
+        <w:rPr>
+          <w:b w:val="false"/>
+          <w:bCs w:val="false"/>
+        </w:rPr>
+        <w:t xml:space="preserve">), comme les mots-clés, les identificateurs, les opérateurs, etc. Elle permet de simplifier l’analyse syntaxique en préparant une représentation plus structurée du code. Dans notre projet, nous avons implémenté l’analyseur lexical à l’aide de l’outil </w:t>
+      </w:r>
+      <w:r>
+        <w:rPr>
+          <w:rStyle w:val="Accentuationforte"/>
+          <w:b w:val="false"/>
+          <w:bCs w:val="false"/>
+        </w:rPr>
+        <w:t>Lex</w:t>
+      </w:r>
+      <w:r>
+        <w:rPr>
+          <w:b w:val="false"/>
+          <w:bCs w:val="false"/>
+        </w:rPr>
+        <w:t xml:space="preserve">, qui utilise des expressions régulières associées à des actions en C pour reconnaître et catégoriser les différents éléments du code. Les </w:t>
       </w:r>
       <w:r>
         <w:rPr>
           <w:rStyle w:val="Accentuation"/>
+          <w:b w:val="false"/>
+          <w:bCs w:val="false"/>
         </w:rPr>
         <w:t>tokens</w:t>
       </w:r>
       <w:r>
-        <w:rPr/>
-        <w:t xml:space="preserve">), comme les mots-clés, les identificateurs, les opérateurs, etc. Elle permet ainsi de simplifier l’analyse syntaxique en éliminant les détails liés à la structure du texte brut. Pour notre projet, nous avons implémenté l’analyseur lexical à l’aide de l’outil </w:t>
+        <w:rPr>
+          <w:b w:val="false"/>
+          <w:bCs w:val="false"/>
+        </w:rPr>
+        <w:t xml:space="preserve"> ainsi générés sont ensuite transmis à l’analyseur syntaxique construit avec </w:t>
       </w:r>
       <w:r>
         <w:rPr>
           <w:rStyle w:val="Accentuationforte"/>
-        </w:rPr>
-        <w:t>Lex</w:t>
-      </w:r>
-      <w:r>
-        <w:rPr/>
-        <w:t>, qui permet de définir des expressions régulières associées à des actions en C. À chaque correspondance avec une expression, Lex exécute l’action correspondante, ce qui permet d’identifier et de classer les différents éléments du code source de manière automatique et efficace.</w:t>
-      </w:r>
-    </w:p>
-    <w:p>
-      <w:pPr>
-        <w:pStyle w:val="Normal"/>
-        <w:rPr/>
-      </w:pPr>
-      <w:r>
-        <w:rPr/>
+          <w:b w:val="false"/>
+          <w:bCs w:val="false"/>
+        </w:rPr>
+        <w:t>Yacc</w:t>
+      </w:r>
+      <w:r>
+        <w:rPr>
+          <w:b w:val="false"/>
+          <w:bCs w:val="false"/>
+        </w:rPr>
+        <w:t>, afin de permettre l’analyse grammaticale du programme.</w:t>
       </w:r>
     </w:p>
     <w:p>
@@ -2882,6 +2909,12 @@
         <w:rPr/>
         <w:tab/>
       </w:r>
+    </w:p>
+    <w:p>
+      <w:pPr>
+        <w:pStyle w:val="Normal"/>
+        <w:rPr/>
+      </w:pPr>
       <w:r>
         <w:rPr/>
         <w:t>Nous avons supprimé les tokens inutiles pour le langage miniC et nous avons ajouté les commentaires qui sont ignoré.</w:t>
@@ -2923,16 +2956,243 @@
       </w:pPr>
       <w:r>
         <w:rPr/>
-        <w:t>TODO</w:t>
-      </w:r>
-    </w:p>
-    <w:p>
-      <w:pPr>
-        <w:pStyle w:val="Normal"/>
-        <w:rPr/>
-      </w:pPr>
-      <w:r>
-        <w:rPr/>
+        <w:tab/>
+      </w:r>
+      <w:r>
+        <w:rPr>
+          <w:b w:val="false"/>
+          <w:bCs w:val="false"/>
+        </w:rPr>
+        <w:t xml:space="preserve">L’analyse syntaxique est la deuxième étape du processus de compilation, juste après l’analyse lexicale. Elle sert à vérifier que la suite de </w:t>
+      </w:r>
+      <w:r>
+        <w:rPr>
+          <w:rStyle w:val="Accentuation"/>
+          <w:b w:val="false"/>
+          <w:bCs w:val="false"/>
+        </w:rPr>
+        <w:t>tokens</w:t>
+      </w:r>
+      <w:r>
+        <w:rPr>
+          <w:b w:val="false"/>
+          <w:bCs w:val="false"/>
+        </w:rPr>
+        <w:t xml:space="preserve"> fournie par Lex respecte bien les règles de grammaire du langage, c’est-à-dire qu’elle est correctement structurée. Cette étape permet de repérer les erreurs de syntaxe et de construire une structure en forme d’arbre qui représente l’organisation du programme : c’est ce qu’on appelle l’arbre syntaxique abstrait (AST), que notre compilateur utilise réellement pour la suite du traitement. Pour cette partie, nous avons utilisé </w:t>
+      </w:r>
+      <w:r>
+        <w:rPr>
+          <w:rStyle w:val="Accentuationforte"/>
+          <w:b w:val="false"/>
+          <w:bCs w:val="false"/>
+        </w:rPr>
+        <w:t>Yacc</w:t>
+      </w:r>
+      <w:r>
+        <w:rPr>
+          <w:b w:val="false"/>
+          <w:bCs w:val="false"/>
+        </w:rPr>
+        <w:t xml:space="preserve">, un outil qui permet de décrire les règles du langage et d’associer du code C à chaque règle pour traiter ce qu’elle reconnaît. Yacc travaille main dans la main avec Lex pour analyser le code source et </w:t>
+      </w:r>
+      <w:r>
+        <w:rPr>
+          <w:b w:val="false"/>
+          <w:bCs w:val="false"/>
+        </w:rPr>
+        <w:t>créer l’AST,</w:t>
+      </w:r>
+      <w:r>
+        <w:rPr>
+          <w:b w:val="false"/>
+          <w:bCs w:val="false"/>
+        </w:rPr>
+        <w:t xml:space="preserve"> une structure exploitable pour les étapes suivantes de la compilation.</w:t>
+      </w:r>
+    </w:p>
+    <w:p>
+      <w:pPr>
+        <w:pStyle w:val="Normal"/>
+        <w:jc w:val="both"/>
+        <w:rPr>
+          <w:b w:val="false"/>
+          <w:b w:val="false"/>
+          <w:bCs w:val="false"/>
+        </w:rPr>
+      </w:pPr>
+      <w:r>
+        <w:rPr/>
+      </w:r>
+    </w:p>
+    <w:p>
+      <w:pPr>
+        <w:pStyle w:val="Normal"/>
+        <w:jc w:val="both"/>
+        <w:rPr/>
+      </w:pPr>
+      <w:r>
+        <w:rPr>
+          <w:b w:val="false"/>
+          <w:bCs w:val="false"/>
+        </w:rPr>
+        <w:tab/>
+      </w:r>
+      <w:r>
+        <w:rPr>
+          <w:b w:val="false"/>
+          <w:bCs w:val="false"/>
+        </w:rPr>
+        <w:t>Nous avons apporté plusieurs modifications sur la grammaire du miniC,y.</w:t>
+      </w:r>
+    </w:p>
+    <w:p>
+      <w:pPr>
+        <w:pStyle w:val="Normal"/>
+        <w:jc w:val="both"/>
+        <w:rPr/>
+      </w:pPr>
+      <w:r>
+        <w:rPr>
+          <w:b w:val="false"/>
+          <w:bCs w:val="false"/>
+        </w:rPr>
+        <w:t xml:space="preserve">Dans un premier temps, nous avons ajouter les règles push, pop, pushf et popf a chaque début et fin de bloc, elles sont utilisé seulement pour gérer les </w:t>
+      </w:r>
+      <w:r>
+        <w:rPr>
+          <w:b/>
+          <w:bCs/>
+        </w:rPr>
+        <w:t xml:space="preserve">piles de tables de symboles </w:t>
+      </w:r>
+      <w:r>
+        <w:rPr>
+          <w:b w:val="false"/>
+          <w:bCs w:val="false"/>
+        </w:rPr>
+        <w:t>pour l’analyse sémantique. Cette modification n’impacte pas la syntaxe.</w:t>
+      </w:r>
+    </w:p>
+    <w:p>
+      <w:pPr>
+        <w:pStyle w:val="Normal"/>
+        <w:jc w:val="both"/>
+        <w:rPr/>
+      </w:pPr>
+      <w:r>
+        <w:rPr>
+          <w:b w:val="false"/>
+          <w:bCs w:val="false"/>
+        </w:rPr>
+        <w:tab/>
+        <w:t>Nous avons également séparer la règle fonction en deux partie mais cela ne modifie pas la grammaire, cette modifications a pour but de pouvoir déclarer la fonction dans une table de symbole avant de traiter le corps de la fonction (utile pour les fonctions récursives).</w:t>
+      </w:r>
+    </w:p>
+    <w:p>
+      <w:pPr>
+        <w:pStyle w:val="Normal"/>
+        <w:jc w:val="both"/>
+        <w:rPr/>
+      </w:pPr>
+      <w:r>
+        <w:rPr>
+          <w:b w:val="false"/>
+          <w:bCs w:val="false"/>
+        </w:rPr>
+        <w:tab/>
+        <w:t xml:space="preserve">Nous avons ajuster la règle liste_parms car il n’était  possible d’avoir un seul paramètre que dans la forme fonction(,param) nous avons donc ajouté la règle l_parm qui permet d’avoir un unique paramètre sans avoir la virgule avant. Cette modification permet également de simplifier génération de l’AST. </w:t>
+      </w:r>
+    </w:p>
+    <w:p>
+      <w:pPr>
+        <w:pStyle w:val="Normal"/>
+        <w:jc w:val="both"/>
+        <w:rPr/>
+      </w:pPr>
+      <w:r>
+        <w:rPr>
+          <w:b w:val="false"/>
+          <w:bCs w:val="false"/>
+        </w:rPr>
+        <w:tab/>
+        <w:t>La règle liste_instructions a également été modifier, elle renvoie vers le non terminal l_instrucions qui peux etre dérivé en une unique instruction ou en plusieurs instructions.</w:t>
+      </w:r>
+    </w:p>
+    <w:p>
+      <w:pPr>
+        <w:pStyle w:val="Normal"/>
+        <w:jc w:val="left"/>
+        <w:rPr/>
+      </w:pPr>
+      <w:r>
+        <w:rPr>
+          <w:b w:val="false"/>
+          <w:bCs w:val="false"/>
+        </w:rPr>
+        <w:tab/>
+        <w:t>Dans sélection, nous avons regrouper les règles CASE et DEFAULT comme suis :</w:t>
+      </w:r>
+    </w:p>
+    <w:p>
+      <w:pPr>
+        <w:pStyle w:val="Normal"/>
+        <w:jc w:val="left"/>
+        <w:rPr/>
+      </w:pPr>
+      <w:r>
+        <w:rPr>
+          <w:b w:val="false"/>
+          <w:bCs w:val="false"/>
+        </w:rPr>
+        <w:t>SWITCH ‘(‘ expression ‘)’ ‘{‘ push liste_switch_case pop ‘}’</w:t>
+        <w:br/>
+        <w:t>Cela permet dans la syntaxe d’avoir des case et default seulement si il y a un switch.</w:t>
+      </w:r>
+    </w:p>
+    <w:p>
+      <w:pPr>
+        <w:pStyle w:val="Normal"/>
+        <w:jc w:val="left"/>
+        <w:rPr/>
+      </w:pPr>
+      <w:r>
+        <w:rPr>
+          <w:b w:val="false"/>
+          <w:bCs w:val="false"/>
+        </w:rPr>
+        <w:tab/>
+        <w:t>Pour la règle variable : nous avons séparer les variables et les tableaux pour faciliter la génération de l’AST.</w:t>
+      </w:r>
+    </w:p>
+    <w:p>
+      <w:pPr>
+        <w:pStyle w:val="Normal"/>
+        <w:jc w:val="left"/>
+        <w:rPr/>
+      </w:pPr>
+      <w:r>
+        <w:rPr>
+          <w:b w:val="false"/>
+          <w:bCs w:val="false"/>
+        </w:rPr>
+        <w:tab/>
+        <w:t>Nous avons traiter les binary_op directement dans la règle expression pour faciliter la gestion des priorité dans la construction de l’AST.</w:t>
+      </w:r>
+    </w:p>
+    <w:p>
+      <w:pPr>
+        <w:pStyle w:val="Normal"/>
+        <w:jc w:val="left"/>
+        <w:rPr/>
+      </w:pPr>
+      <w:r>
+        <w:rPr>
+          <w:b w:val="false"/>
+          <w:bCs w:val="false"/>
+        </w:rPr>
+        <w:tab/>
+        <w:t>Liste_expression, n’était pas adapter pour avoir une seule expression de part la , obligatoire devant (liste_expressions ‘,’ expression). Nous avons donc également ajouté l_expr qui prend en compte une expression sans virgule ou plusieurs expressions.</w:t>
+        <w:br/>
       </w:r>
     </w:p>
     <w:p>
@@ -2953,6 +3213,7 @@
       </w:pPr>
       <w:r>
         <w:rPr/>
+        <w:tab/>
       </w:r>
     </w:p>
     <w:p>
@@ -3285,7 +3546,7 @@
     </w:r>
     <w:r>
       <w:rPr/>
-      <w:t>3</w:t>
+      <w:t>4</w:t>
     </w:r>
     <w:r>
       <w:rPr/>
@@ -3313,7 +3574,7 @@
     </w:r>
     <w:r>
       <w:rPr/>
-      <w:t>9</w:t>
+      <w:t>10</w:t>
     </w:r>
     <w:r>
       <w:rPr/>
@@ -3357,7 +3618,7 @@
     </w:r>
     <w:r>
       <w:rPr/>
-      <w:t>5</w:t>
+      <w:t>6</w:t>
     </w:r>
     <w:r>
       <w:rPr/>
@@ -3385,7 +3646,7 @@
     </w:r>
     <w:r>
       <w:rPr/>
-      <w:t>9</w:t>
+      <w:t>10</w:t>
     </w:r>
     <w:r>
       <w:rPr/>
@@ -3429,7 +3690,7 @@
     </w:r>
     <w:r>
       <w:rPr/>
-      <w:t>6</w:t>
+      <w:t>7</w:t>
     </w:r>
     <w:r>
       <w:rPr/>
@@ -3457,7 +3718,7 @@
     </w:r>
     <w:r>
       <w:rPr/>
-      <w:t>9</w:t>
+      <w:t>10</w:t>
     </w:r>
     <w:r>
       <w:rPr/>
@@ -3501,7 +3762,7 @@
     </w:r>
     <w:r>
       <w:rPr/>
-      <w:t>7</w:t>
+      <w:t>8</w:t>
     </w:r>
     <w:r>
       <w:rPr/>
@@ -3529,7 +3790,7 @@
     </w:r>
     <w:r>
       <w:rPr/>
-      <w:t>9</w:t>
+      <w:t>10</w:t>
     </w:r>
     <w:r>
       <w:rPr/>
@@ -3573,7 +3834,7 @@
     </w:r>
     <w:r>
       <w:rPr/>
-      <w:t>8</w:t>
+      <w:t>9</w:t>
     </w:r>
     <w:r>
       <w:rPr/>
@@ -3601,7 +3862,7 @@
     </w:r>
     <w:r>
       <w:rPr/>
-      <w:t>9</w:t>
+      <w:t>10</w:t>
     </w:r>
     <w:r>
       <w:rPr/>
@@ -3645,7 +3906,7 @@
     </w:r>
     <w:r>
       <w:rPr/>
-      <w:t>9</w:t>
+      <w:t>10</w:t>
     </w:r>
     <w:r>
       <w:rPr/>
@@ -3673,7 +3934,7 @@
     </w:r>
     <w:r>
       <w:rPr/>
-      <w:t>9</w:t>
+      <w:t>10</w:t>
     </w:r>
     <w:r>
       <w:rPr/>
